--- a/حسابات العملاء/صالح/حسابات صالح فوانيس 2021022101.docx
+++ b/حسابات العملاء/صالح/حسابات صالح فوانيس 2021022101.docx
@@ -66,13 +66,23 @@
                                 <w:szCs w:val="28"/>
                               </w:rPr>
                             </w:pPr>
+                            <w:proofErr w:type="spellStart"/>
                             <w:r>
                               <w:rPr>
                                 <w:rFonts w:ascii="AardvarkBold" w:hAnsi="AardvarkBold"/>
                                 <w:sz w:val="28"/>
                                 <w:szCs w:val="28"/>
                               </w:rPr>
-                              <w:t>Merk Design</w:t>
+                              <w:t>Merk</w:t>
+                            </w:r>
+                            <w:proofErr w:type="spellEnd"/>
+                            <w:r>
+                              <w:rPr>
+                                <w:rFonts w:ascii="AardvarkBold" w:hAnsi="AardvarkBold"/>
+                                <w:sz w:val="28"/>
+                                <w:szCs w:val="28"/>
+                              </w:rPr>
+                              <w:t xml:space="preserve"> Design</w:t>
                             </w:r>
                           </w:p>
                           <w:p>
@@ -1533,6 +1543,17 @@
                 <w:szCs w:val="28"/>
                 <w:rtl/>
               </w:rPr>
+              <w:t xml:space="preserve">- </w:t>
+            </w:r>
+            <w:r>
+              <w:rPr>
+                <w:rFonts w:cs="Arial" w:hint="cs"/>
+                <w:b/>
+                <w:bCs/>
+                <w:sz w:val="28"/>
+                <w:szCs w:val="28"/>
+                <w:rtl/>
+              </w:rPr>
               <w:t>3000.00</w:t>
             </w:r>
           </w:p>
@@ -2044,6 +2065,17 @@
             </w:pPr>
             <w:r>
               <w:rPr>
+                <w:rFonts w:cs="Arial" w:hint="cs"/>
+                <w:b/>
+                <w:bCs/>
+                <w:sz w:val="28"/>
+                <w:szCs w:val="28"/>
+                <w:rtl/>
+              </w:rPr>
+              <w:t xml:space="preserve">- </w:t>
+            </w:r>
+            <w:r>
+              <w:rPr>
                 <w:rFonts w:cs="Arial"/>
                 <w:b/>
                 <w:bCs/>
@@ -2336,8 +2368,6 @@
               </w:rPr>
               <w:t>9680.00</w:t>
             </w:r>
-            <w:bookmarkStart w:id="0" w:name="_GoBack"/>
-            <w:bookmarkEnd w:id="0"/>
           </w:p>
         </w:tc>
       </w:tr>
@@ -2347,80 +2377,46 @@
         </w:trPr>
         <w:tc>
           <w:tcPr>
-            <w:tcW w:w="1164" w:type="dxa"/>
-            <w:vAlign w:val="center"/>
-          </w:tcPr>
-          <w:p>
-            <w:pPr>
-              <w:bidi/>
-              <w:jc w:val="center"/>
-              <w:rPr>
-                <w:b/>
-                <w:bCs/>
-                <w:sz w:val="28"/>
-                <w:szCs w:val="28"/>
-                <w:rtl/>
-              </w:rPr>
-            </w:pPr>
-          </w:p>
-        </w:tc>
-        <w:tc>
-          <w:tcPr>
-            <w:tcW w:w="4416" w:type="dxa"/>
-            <w:gridSpan w:val="2"/>
-            <w:vAlign w:val="center"/>
-          </w:tcPr>
-          <w:p>
-            <w:pPr>
-              <w:bidi/>
-              <w:jc w:val="center"/>
-              <w:rPr>
-                <w:b/>
-                <w:bCs/>
-                <w:sz w:val="28"/>
-                <w:szCs w:val="28"/>
-                <w:rtl/>
-              </w:rPr>
-            </w:pPr>
-          </w:p>
-        </w:tc>
-        <w:tc>
-          <w:tcPr>
-            <w:tcW w:w="1395" w:type="dxa"/>
-            <w:gridSpan w:val="2"/>
-            <w:vAlign w:val="center"/>
-          </w:tcPr>
-          <w:p>
-            <w:pPr>
-              <w:bidi/>
-              <w:jc w:val="center"/>
-              <w:rPr>
-                <w:b/>
-                <w:bCs/>
-                <w:sz w:val="28"/>
-                <w:szCs w:val="28"/>
-                <w:rtl/>
-              </w:rPr>
-            </w:pPr>
-          </w:p>
-        </w:tc>
-        <w:tc>
-          <w:tcPr>
-            <w:tcW w:w="1395" w:type="dxa"/>
-            <w:vAlign w:val="center"/>
-          </w:tcPr>
-          <w:p>
-            <w:pPr>
-              <w:bidi/>
-              <w:jc w:val="center"/>
-              <w:rPr>
-                <w:b/>
-                <w:bCs/>
-                <w:sz w:val="28"/>
-                <w:szCs w:val="28"/>
-                <w:rtl/>
-              </w:rPr>
-            </w:pPr>
+            <w:tcW w:w="8370" w:type="dxa"/>
+            <w:gridSpan w:val="6"/>
+            <w:vAlign w:val="center"/>
+          </w:tcPr>
+          <w:p>
+            <w:pPr>
+              <w:bidi/>
+              <w:jc w:val="center"/>
+              <w:rPr>
+                <w:b/>
+                <w:bCs/>
+                <w:sz w:val="28"/>
+                <w:szCs w:val="28"/>
+                <w:rtl/>
+                <w:lang w:bidi="ar-EG"/>
+              </w:rPr>
+            </w:pPr>
+            <w:r>
+              <w:rPr>
+                <w:rFonts w:hint="cs"/>
+                <w:b/>
+                <w:bCs/>
+                <w:sz w:val="28"/>
+                <w:szCs w:val="28"/>
+                <w:rtl/>
+              </w:rPr>
+              <w:t>واصل من صالح بتاريخ</w:t>
+            </w:r>
+            <w:r>
+              <w:rPr>
+                <w:rFonts w:hint="cs"/>
+                <w:b/>
+                <w:bCs/>
+                <w:sz w:val="28"/>
+                <w:szCs w:val="28"/>
+                <w:rtl/>
+                <w:lang w:bidi="ar-EG"/>
+              </w:rPr>
+              <w:t xml:space="preserve"> 20210426</w:t>
+            </w:r>
           </w:p>
         </w:tc>
         <w:tc>
@@ -2440,6 +2436,19 @@
                 <w:szCs w:val="28"/>
               </w:rPr>
             </w:pPr>
+            <w:r>
+              <w:rPr>
+                <w:rFonts w:cs="Arial" w:hint="cs"/>
+                <w:b/>
+                <w:bCs/>
+                <w:sz w:val="28"/>
+                <w:szCs w:val="28"/>
+                <w:rtl/>
+              </w:rPr>
+              <w:t>-5000.00</w:t>
+            </w:r>
+            <w:bookmarkStart w:id="0" w:name="_GoBack"/>
+            <w:bookmarkEnd w:id="0"/>
           </w:p>
         </w:tc>
       </w:tr>
@@ -2542,6 +2551,28 @@
                 <w:szCs w:val="28"/>
               </w:rPr>
             </w:pPr>
+            <w:r>
+              <w:rPr>
+                <w:rFonts w:cs="Arial"/>
+                <w:b/>
+                <w:bCs/>
+                <w:sz w:val="28"/>
+                <w:szCs w:val="28"/>
+                <w:rtl/>
+              </w:rPr>
+              <w:t>4680</w:t>
+            </w:r>
+            <w:r>
+              <w:rPr>
+                <w:rFonts w:cs="Arial" w:hint="cs"/>
+                <w:b/>
+                <w:bCs/>
+                <w:sz w:val="28"/>
+                <w:szCs w:val="28"/>
+                <w:rtl/>
+              </w:rPr>
+              <w:t>.00</w:t>
+            </w:r>
           </w:p>
         </w:tc>
       </w:tr>
@@ -3228,6 +3259,17 @@
       <w:u w:val="single"/>
     </w:rPr>
   </w:style>
+  <w:style w:type="paragraph" w:styleId="ListParagraph">
+    <w:name w:val="List Paragraph"/>
+    <w:basedOn w:val="Normal"/>
+    <w:uiPriority w:val="34"/>
+    <w:qFormat/>
+    <w:rsid w:val="00884978"/>
+    <w:pPr>
+      <w:ind w:left="720"/>
+      <w:contextualSpacing/>
+    </w:pPr>
+  </w:style>
 </w:styles>
 </file>
 
